--- a/documentation/Specifications 00001.docx
+++ b/documentation/Specifications 00001.docx
@@ -14,23 +14,7 @@
           <w:b/>
           <w:bCs/>
         </w:rPr>
-        <w:t xml:space="preserve">Project </w:t>
-      </w:r>
-      <w:proofErr w:type="gramStart"/>
-      <w:r>
-        <w:rPr>
-          <w:b/>
-          <w:bCs/>
-        </w:rPr>
-        <w:t>Specification  ID</w:t>
-      </w:r>
-      <w:proofErr w:type="gramEnd"/>
-      <w:r>
-        <w:rPr>
-          <w:b/>
-          <w:bCs/>
-        </w:rPr>
-        <w:t xml:space="preserve"> Chips</w:t>
+        <w:t>Project Specification  ID Chips</w:t>
       </w:r>
     </w:p>
     <w:p>
@@ -82,12 +66,8 @@
       </w:r>
       <w:r>
         <w:br/>
-      </w:r>
-      <w:proofErr w:type="spellStart"/>
-      <w:r>
         <w:t>Nederlands</w:t>
       </w:r>
-      <w:proofErr w:type="spellEnd"/>
       <w:r>
         <w:br/>
         <w:t>Deutsch</w:t>
@@ -370,21 +350,12 @@
           <w:numId w:val="3"/>
         </w:numPr>
       </w:pPr>
-      <w:proofErr w:type="gramStart"/>
-      <w:r>
-        <w:rPr>
-          <w:b/>
-          <w:bCs/>
-        </w:rPr>
-        <w:t>Form</w:t>
-      </w:r>
-      <w:proofErr w:type="gramEnd"/>
-      <w:r>
-        <w:rPr>
-          <w:b/>
-          <w:bCs/>
-        </w:rPr>
-        <w:t xml:space="preserve"> Handling</w:t>
+      <w:r>
+        <w:rPr>
+          <w:b/>
+          <w:bCs/>
+        </w:rPr>
+        <w:t>Form Handling</w:t>
       </w:r>
       <w:r>
         <w:t>: React Hook Form with Yup validation</w:t>
@@ -495,15 +466,7 @@
         <w:t>: JWT with ASP.NET Identity</w:t>
       </w:r>
       <w:r>
-        <w:t xml:space="preserve"> on an azure </w:t>
-      </w:r>
-      <w:proofErr w:type="spellStart"/>
-      <w:r>
-        <w:t>sql</w:t>
-      </w:r>
-      <w:proofErr w:type="spellEnd"/>
-      <w:r>
-        <w:t xml:space="preserve"> server database</w:t>
+        <w:t xml:space="preserve"> on an azure sql server database</w:t>
       </w:r>
     </w:p>
     <w:p>
@@ -521,13 +484,8 @@
         <w:t>API Documentation</w:t>
       </w:r>
       <w:r>
-        <w:t>: Swagger/</w:t>
-      </w:r>
-      <w:proofErr w:type="spellStart"/>
-      <w:r>
-        <w:t>OpenAPI</w:t>
-      </w:r>
-      <w:proofErr w:type="spellEnd"/>
+        <w:t>: Swagger/OpenAPI</w:t>
+      </w:r>
     </w:p>
     <w:p>
       <w:pPr>
@@ -544,13 +502,8 @@
         <w:t>Logging</w:t>
       </w:r>
       <w:r>
-        <w:t xml:space="preserve">: </w:t>
-      </w:r>
-      <w:proofErr w:type="spellStart"/>
-      <w:r>
-        <w:t>Serilog</w:t>
-      </w:r>
-      <w:proofErr w:type="spellEnd"/>
+        <w:t>: Serilog</w:t>
+      </w:r>
     </w:p>
     <w:p>
       <w:pPr>
@@ -619,29 +572,13 @@
           <w:bCs/>
           <w:lang w:val="fr-BE"/>
         </w:rPr>
-        <w:t>CI/</w:t>
-      </w:r>
-      <w:proofErr w:type="gramStart"/>
-      <w:r>
-        <w:rPr>
-          <w:b/>
-          <w:bCs/>
+        <w:t>CI/CD</w:t>
+      </w:r>
+      <w:r>
+        <w:rPr>
           <w:lang w:val="fr-BE"/>
         </w:rPr>
-        <w:t>CD</w:t>
-      </w:r>
-      <w:r>
-        <w:rPr>
-          <w:lang w:val="fr-BE"/>
-        </w:rPr>
-        <w:t>:</w:t>
-      </w:r>
-      <w:proofErr w:type="gramEnd"/>
-      <w:r>
-        <w:rPr>
-          <w:lang w:val="fr-BE"/>
-        </w:rPr>
-        <w:t xml:space="preserve"> Azure DevOps or GitHub Actions</w:t>
+        <w:t>: Azure DevOps or GitHub Actions</w:t>
       </w:r>
     </w:p>
     <w:p>
@@ -863,23 +800,7 @@
           <w:b/>
           <w:bCs/>
         </w:rPr>
-        <w:t xml:space="preserve"> NB in our application Veterinarian is </w:t>
-      </w:r>
-      <w:proofErr w:type="spellStart"/>
-      <w:r>
-        <w:rPr>
-          <w:b/>
-          <w:bCs/>
-        </w:rPr>
-        <w:t>knowed</w:t>
-      </w:r>
-      <w:proofErr w:type="spellEnd"/>
-      <w:r>
-        <w:rPr>
-          <w:b/>
-          <w:bCs/>
-        </w:rPr>
-        <w:t xml:space="preserve"> as Identifier</w:t>
+        <w:t xml:space="preserve"> NB in our application Veterinarian is knowed as Identifier</w:t>
       </w:r>
     </w:p>
     <w:p>
@@ -1362,13 +1283,8 @@
           <w:numId w:val="9"/>
         </w:numPr>
       </w:pPr>
-      <w:proofErr w:type="gramStart"/>
-      <w:r>
-        <w:t>Caching</w:t>
-      </w:r>
-      <w:proofErr w:type="gramEnd"/>
-      <w:r>
-        <w:t xml:space="preserve"> implementation</w:t>
+      <w:r>
+        <w:t>Caching implementation</w:t>
       </w:r>
     </w:p>
     <w:p>
@@ -1492,15 +1408,7 @@
     </w:p>
     <w:p>
       <w:r>
-        <w:t xml:space="preserve">This document outlines the specifications for developing a web application that will interface with the existing </w:t>
-      </w:r>
-      <w:proofErr w:type="spellStart"/>
-      <w:r>
-        <w:t>Idc</w:t>
-      </w:r>
-      <w:proofErr w:type="spellEnd"/>
-      <w:r>
-        <w:t xml:space="preserve"> API endpoints. The website will provide a user-friendly interface for managing animal identification chips and related data.</w:t>
+        <w:t>This document outlines the specifications for developing a web application that will interface with the existing Idc API endpoints. The website will provide a user-friendly interface for managing animal identification chips and related data.</w:t>
       </w:r>
     </w:p>
     <w:p>
@@ -1655,15 +1563,7 @@
         </w:numPr>
       </w:pPr>
       <w:r>
-        <w:t xml:space="preserve">The website will consume the existing </w:t>
-      </w:r>
-      <w:proofErr w:type="spellStart"/>
-      <w:r>
-        <w:t>Idc</w:t>
-      </w:r>
-      <w:proofErr w:type="spellEnd"/>
-      <w:r>
-        <w:t xml:space="preserve"> API endpoints</w:t>
+        <w:t>The website will consume the existing Idc API endpoints</w:t>
       </w:r>
     </w:p>
     <w:p>
@@ -2230,15 +2130,7 @@
         </w:numPr>
       </w:pPr>
       <w:r>
-        <w:t xml:space="preserve">POST </w:t>
-      </w:r>
-      <w:proofErr w:type="spellStart"/>
-      <w:r>
-        <w:t>api</w:t>
-      </w:r>
-      <w:proofErr w:type="spellEnd"/>
-      <w:r>
-        <w:t>/identity/login - User authentication</w:t>
+        <w:t>POST api/identity/login - User authentication</w:t>
       </w:r>
     </w:p>
     <w:p>
@@ -2249,15 +2141,7 @@
         </w:numPr>
       </w:pPr>
       <w:r>
-        <w:t xml:space="preserve">PATCH </w:t>
-      </w:r>
-      <w:proofErr w:type="spellStart"/>
-      <w:r>
-        <w:t>api</w:t>
-      </w:r>
-      <w:proofErr w:type="spellEnd"/>
-      <w:r>
-        <w:t>/identity/user - Update user details</w:t>
+        <w:t>PATCH api/identity/user - Update user details</w:t>
       </w:r>
     </w:p>
     <w:p>
@@ -2283,15 +2167,7 @@
         </w:numPr>
       </w:pPr>
       <w:r>
-        <w:t xml:space="preserve">GET </w:t>
-      </w:r>
-      <w:proofErr w:type="spellStart"/>
-      <w:r>
-        <w:t>api</w:t>
-      </w:r>
-      <w:proofErr w:type="spellEnd"/>
-      <w:r>
-        <w:t>/identifiers - Retrieve all identifiers</w:t>
+        <w:t>GET api/identifiers - Retrieve all identifiers</w:t>
       </w:r>
     </w:p>
     <w:p>
@@ -2302,28 +2178,7 @@
         </w:numPr>
       </w:pPr>
       <w:r>
-        <w:t xml:space="preserve">GET </w:t>
-      </w:r>
-      <w:proofErr w:type="spellStart"/>
-      <w:r>
-        <w:t>api</w:t>
-      </w:r>
-      <w:proofErr w:type="spellEnd"/>
-      <w:r>
-        <w:t>/identifiers/</w:t>
-      </w:r>
-      <w:proofErr w:type="spellStart"/>
-      <w:proofErr w:type="gramStart"/>
-      <w:r>
-        <w:t>GetById</w:t>
-      </w:r>
-      <w:proofErr w:type="spellEnd"/>
-      <w:r>
-        <w:t>/{id} -</w:t>
-      </w:r>
-      <w:proofErr w:type="gramEnd"/>
-      <w:r>
-        <w:t xml:space="preserve"> Get specific identifier</w:t>
+        <w:t>GET api/identifiers/GetById/{id} - Get specific identifier</w:t>
       </w:r>
     </w:p>
     <w:p>
@@ -2334,15 +2189,7 @@
         </w:numPr>
       </w:pPr>
       <w:r>
-        <w:t xml:space="preserve">POST </w:t>
-      </w:r>
-      <w:proofErr w:type="spellStart"/>
-      <w:r>
-        <w:t>api</w:t>
-      </w:r>
-      <w:proofErr w:type="spellEnd"/>
-      <w:r>
-        <w:t>/identifiers - Create new identifier</w:t>
+        <w:t>POST api/identifiers - Create new identifier</w:t>
       </w:r>
     </w:p>
     <w:p>
@@ -2353,23 +2200,7 @@
         </w:numPr>
       </w:pPr>
       <w:r>
-        <w:t xml:space="preserve">PATCH </w:t>
-      </w:r>
-      <w:proofErr w:type="spellStart"/>
-      <w:r>
-        <w:t>api</w:t>
-      </w:r>
-      <w:proofErr w:type="spellEnd"/>
-      <w:r>
-        <w:t>/</w:t>
-      </w:r>
-      <w:proofErr w:type="gramStart"/>
-      <w:r>
-        <w:t>identifiers/{id} -</w:t>
-      </w:r>
-      <w:proofErr w:type="gramEnd"/>
-      <w:r>
-        <w:t xml:space="preserve"> Update identifier</w:t>
+        <w:t>PATCH api/identifiers/{id} - Update identifier</w:t>
       </w:r>
     </w:p>
     <w:p>
@@ -2380,23 +2211,7 @@
         </w:numPr>
       </w:pPr>
       <w:r>
-        <w:t xml:space="preserve">DELETE </w:t>
-      </w:r>
-      <w:proofErr w:type="spellStart"/>
-      <w:r>
-        <w:t>api</w:t>
-      </w:r>
-      <w:proofErr w:type="spellEnd"/>
-      <w:r>
-        <w:t>/</w:t>
-      </w:r>
-      <w:proofErr w:type="gramStart"/>
-      <w:r>
-        <w:t>identifiers/{id} -</w:t>
-      </w:r>
-      <w:proofErr w:type="gramEnd"/>
-      <w:r>
-        <w:t xml:space="preserve"> Delete identifier</w:t>
+        <w:t>DELETE api/identifiers/{id} - Delete identifier</w:t>
       </w:r>
     </w:p>
     <w:p>
@@ -2422,15 +2237,7 @@
         </w:numPr>
       </w:pPr>
       <w:r>
-        <w:t xml:space="preserve">GET </w:t>
-      </w:r>
-      <w:proofErr w:type="spellStart"/>
-      <w:r>
-        <w:t>api</w:t>
-      </w:r>
-      <w:proofErr w:type="spellEnd"/>
-      <w:r>
-        <w:t>/identifications - List identifications</w:t>
+        <w:t>GET api/identifications - List identifications</w:t>
       </w:r>
     </w:p>
     <w:p>
@@ -2441,23 +2248,7 @@
         </w:numPr>
       </w:pPr>
       <w:r>
-        <w:t xml:space="preserve">GET </w:t>
-      </w:r>
-      <w:proofErr w:type="spellStart"/>
-      <w:r>
-        <w:t>api</w:t>
-      </w:r>
-      <w:proofErr w:type="spellEnd"/>
-      <w:r>
-        <w:t>/</w:t>
-      </w:r>
-      <w:proofErr w:type="gramStart"/>
-      <w:r>
-        <w:t>identifications/{id} -</w:t>
-      </w:r>
-      <w:proofErr w:type="gramEnd"/>
-      <w:r>
-        <w:t xml:space="preserve"> Get specific identification</w:t>
+        <w:t>GET api/identifications/{id} - Get specific identification</w:t>
       </w:r>
     </w:p>
     <w:p>
@@ -2468,15 +2259,7 @@
         </w:numPr>
       </w:pPr>
       <w:r>
-        <w:t xml:space="preserve">POST </w:t>
-      </w:r>
-      <w:proofErr w:type="spellStart"/>
-      <w:r>
-        <w:t>api</w:t>
-      </w:r>
-      <w:proofErr w:type="spellEnd"/>
-      <w:r>
-        <w:t>/identifications - Create new identification</w:t>
+        <w:t>POST api/identifications - Create new identification</w:t>
       </w:r>
     </w:p>
     <w:p>
@@ -2487,23 +2270,7 @@
         </w:numPr>
       </w:pPr>
       <w:r>
-        <w:t xml:space="preserve">PATCH </w:t>
-      </w:r>
-      <w:proofErr w:type="spellStart"/>
-      <w:r>
-        <w:t>api</w:t>
-      </w:r>
-      <w:proofErr w:type="spellEnd"/>
-      <w:r>
-        <w:t>/</w:t>
-      </w:r>
-      <w:proofErr w:type="gramStart"/>
-      <w:r>
-        <w:t>identifications/{id} -</w:t>
-      </w:r>
-      <w:proofErr w:type="gramEnd"/>
-      <w:r>
-        <w:t xml:space="preserve"> Update identification</w:t>
+        <w:t>PATCH api/identifications/{id} - Update identification</w:t>
       </w:r>
     </w:p>
     <w:p>
@@ -2514,23 +2281,7 @@
         </w:numPr>
       </w:pPr>
       <w:r>
-        <w:t xml:space="preserve">DELETE </w:t>
-      </w:r>
-      <w:proofErr w:type="spellStart"/>
-      <w:r>
-        <w:t>api</w:t>
-      </w:r>
-      <w:proofErr w:type="spellEnd"/>
-      <w:r>
-        <w:t>/</w:t>
-      </w:r>
-      <w:proofErr w:type="gramStart"/>
-      <w:r>
-        <w:t>identifications/{id} -</w:t>
-      </w:r>
-      <w:proofErr w:type="gramEnd"/>
-      <w:r>
-        <w:t xml:space="preserve"> Delete identification</w:t>
+        <w:t>DELETE api/identifications/{id} - Delete identification</w:t>
       </w:r>
     </w:p>
     <w:p>
@@ -2557,23 +2308,7 @@
       </w:pPr>
       <w:r>
         <w:lastRenderedPageBreak/>
-        <w:t xml:space="preserve">GET </w:t>
-      </w:r>
-      <w:proofErr w:type="spellStart"/>
-      <w:r>
-        <w:t>api</w:t>
-      </w:r>
-      <w:proofErr w:type="spellEnd"/>
-      <w:r>
-        <w:t>/</w:t>
-      </w:r>
-      <w:proofErr w:type="spellStart"/>
-      <w:r>
-        <w:t>epnsynclog</w:t>
-      </w:r>
-      <w:proofErr w:type="spellEnd"/>
-      <w:r>
-        <w:t> - Get synchronization logs</w:t>
+        <w:t>GET api/epnsynclog - Get synchronization logs</w:t>
       </w:r>
     </w:p>
     <w:p>
@@ -2584,28 +2319,7 @@
         </w:numPr>
       </w:pPr>
       <w:r>
-        <w:t xml:space="preserve">GET </w:t>
-      </w:r>
-      <w:proofErr w:type="spellStart"/>
-      <w:r>
-        <w:t>api</w:t>
-      </w:r>
-      <w:proofErr w:type="spellEnd"/>
-      <w:r>
-        <w:t>/</w:t>
-      </w:r>
-      <w:proofErr w:type="spellStart"/>
-      <w:proofErr w:type="gramStart"/>
-      <w:r>
-        <w:t>epnsynclog</w:t>
-      </w:r>
-      <w:proofErr w:type="spellEnd"/>
-      <w:r>
-        <w:t>/{id} -</w:t>
-      </w:r>
-      <w:proofErr w:type="gramEnd"/>
-      <w:r>
-        <w:t xml:space="preserve"> Get specific sync log</w:t>
+        <w:t>GET api/epnsynclog/{id} - Get specific sync log</w:t>
       </w:r>
     </w:p>
     <w:p>
@@ -3123,15 +2837,7 @@
         </w:numPr>
       </w:pPr>
       <w:r>
-        <w:t xml:space="preserve">Efficient </w:t>
-      </w:r>
-      <w:proofErr w:type="gramStart"/>
-      <w:r>
-        <w:t>data caching</w:t>
-      </w:r>
-      <w:proofErr w:type="gramEnd"/>
-      <w:r>
-        <w:t xml:space="preserve"> strategy</w:t>
+        <w:t>Efficient data caching strategy</w:t>
       </w:r>
     </w:p>
     <w:p>
@@ -3520,15 +3226,7 @@
         </w:numPr>
       </w:pPr>
       <w:r>
-        <w:t xml:space="preserve">Staging </w:t>
-      </w:r>
-      <w:proofErr w:type="gramStart"/>
-      <w:r>
-        <w:t>environment</w:t>
-      </w:r>
-      <w:proofErr w:type="gramEnd"/>
-      <w:r>
-        <w:t xml:space="preserve"> deployment</w:t>
+        <w:t>Staging environment deployment</w:t>
       </w:r>
     </w:p>
     <w:p>
@@ -3896,16 +3594,11 @@
       </w:r>
       <w:r>
         <w:br/>
-        <w:t xml:space="preserve">Stops after each file </w:t>
-      </w:r>
-      <w:proofErr w:type="gramStart"/>
-      <w:r>
-        <w:t>generation</w:t>
+        <w:t>Stops after each file generation</w:t>
       </w:r>
       <w:r>
         <w:t xml:space="preserve"> !important</w:t>
       </w:r>
-      <w:proofErr w:type="gramEnd"/>
       <w:r>
         <w:br/>
         <w:t>Add comments to code</w:t>
@@ -4013,6 +3706,27 @@
           <w:b/>
           <w:bCs/>
         </w:rPr>
+        <w:t>Step 2:</w:t>
+      </w:r>
+      <w:r>
+        <w:rPr>
+          <w:b/>
+          <w:bCs/>
+        </w:rPr>
+        <w:t xml:space="preserve"> DONE</w:t>
+      </w:r>
+    </w:p>
+    <w:p>
+      <w:r>
+        <w:t>Give the possibility to close/open left navbar on large screens</w:t>
+      </w:r>
+    </w:p>
+    <w:p>
+      <w:r>
+        <w:rPr>
+          <w:b/>
+          <w:bCs/>
+        </w:rPr>
         <w:t xml:space="preserve">Step </w:t>
       </w:r>
       <w:r>
@@ -4020,7 +3734,7 @@
           <w:b/>
           <w:bCs/>
         </w:rPr>
-        <w:t>2:</w:t>
+        <w:t>3:</w:t>
       </w:r>
       <w:r>
         <w:rPr>
@@ -4032,43 +3746,7 @@
     </w:p>
     <w:p>
       <w:r>
-        <w:t>Give the possibility to close/open left navbar on large screens</w:t>
-      </w:r>
-    </w:p>
-    <w:p>
-      <w:r>
-        <w:rPr>
-          <w:b/>
-          <w:bCs/>
-        </w:rPr>
-        <w:t xml:space="preserve">Step </w:t>
-      </w:r>
-      <w:r>
-        <w:rPr>
-          <w:b/>
-          <w:bCs/>
-        </w:rPr>
-        <w:t>3:</w:t>
-      </w:r>
-      <w:r>
-        <w:rPr>
-          <w:b/>
-          <w:bCs/>
-        </w:rPr>
-        <w:t xml:space="preserve"> DONE</w:t>
-      </w:r>
-    </w:p>
-    <w:p>
-      <w:r>
-        <w:t xml:space="preserve">I have 2 </w:t>
-      </w:r>
-      <w:proofErr w:type="spellStart"/>
-      <w:r>
-        <w:t>png</w:t>
-      </w:r>
-      <w:proofErr w:type="spellEnd"/>
-      <w:r>
-        <w:t xml:space="preserve"> files.</w:t>
+        <w:t>I have 2 png files.</w:t>
       </w:r>
       <w:r>
         <w:br/>
@@ -4080,15 +3758,7 @@
       </w:r>
       <w:r>
         <w:br/>
-        <w:t xml:space="preserve">Also change </w:t>
-      </w:r>
-      <w:proofErr w:type="spellStart"/>
-      <w:r>
-        <w:t>vite</w:t>
-      </w:r>
-      <w:proofErr w:type="spellEnd"/>
-      <w:r>
-        <w:t xml:space="preserve"> + react by ID Chips in navbar</w:t>
+        <w:t>Also change vite + react by ID Chips in navbar</w:t>
       </w:r>
     </w:p>
     <w:p>
